--- a/Dokumen/Skrip KP CHANIA RAFI  v1.docx
+++ b/Dokumen/Skrip KP CHANIA RAFI  v1.docx
@@ -168,6 +168,9 @@
     </w:p>
     <w:p>
       <w:pPr>
+        <w:tabs>
+          <w:tab w:val="left" w:pos="2145"/>
+        </w:tabs>
         <w:spacing w:line="360" w:lineRule="auto"/>
         <w:jc w:val="both"/>
         <w:rPr>
@@ -176,6 +179,14 @@
           <w:szCs w:val="24"/>
         </w:rPr>
       </w:pPr>
+      <w:r>
+        <w:rPr>
+          <w:rFonts w:ascii="Cambria" w:hAnsi="Cambria"/>
+          <w:sz w:val="24"/>
+          <w:szCs w:val="24"/>
+        </w:rPr>
+        <w:tab/>
+      </w:r>
     </w:p>
     <w:p>
       <w:pPr>
@@ -212,7 +223,31 @@
           <w:sz w:val="24"/>
           <w:szCs w:val="24"/>
         </w:rPr>
-        <w:t>Sebeluumnya perkenalkan saya Chania Ayu Lestrai sebagai Mahasiswa 1 dan rekan saya Rafi Aziizi Muchtar sebagai mahasiswa 2 Hasil kerja praktik ini didampingi atau di bombing oleh Ibu Puspita Nurul Sabrina Skom MT.</w:t>
+        <w:t>Sebeluumnya perkenalkan saya Chania Ayu Lestrai sebagai Mahasiswa 1 dan rekan saya Rafi Aziizi Muchtar sebagai mahasiswa 2 Hasil kerja praktik ini didampingi atau di b</w:t>
+      </w:r>
+      <w:r>
+        <w:rPr>
+          <w:rFonts w:ascii="Cambria" w:hAnsi="Cambria"/>
+          <w:sz w:val="24"/>
+          <w:szCs w:val="24"/>
+        </w:rPr>
+        <w:t>i</w:t>
+      </w:r>
+      <w:r>
+        <w:rPr>
+          <w:rFonts w:ascii="Cambria" w:hAnsi="Cambria"/>
+          <w:sz w:val="24"/>
+          <w:szCs w:val="24"/>
+        </w:rPr>
+        <w:t>mbing oleh Ibu Puspita Nurul Sabrina Skom MT.</w:t>
+      </w:r>
+      <w:r>
+        <w:rPr>
+          <w:rFonts w:ascii="Cambria" w:hAnsi="Cambria"/>
+          <w:sz w:val="24"/>
+          <w:szCs w:val="24"/>
+        </w:rPr>
+        <w:t xml:space="preserve"> Adapun latar belakang akan dijelaskan oleh rafi aziizi</w:t>
       </w:r>
     </w:p>
     <w:p>
@@ -350,13 +385,7 @@
         <w:rPr>
           <w:rFonts w:ascii="Cambria" w:hAnsi="Cambria"/>
         </w:rPr>
-        <w:t xml:space="preserve">Adapun Sistem absensi yang dilakukan oleh SMK Cendekia ini masih berjalan secara manual dimana </w:t>
-      </w:r>
-      <w:r>
-        <w:rPr>
-          <w:rFonts w:ascii="Cambria" w:hAnsi="Cambria"/>
-        </w:rPr>
-        <w:t xml:space="preserve">guru piket </w:t>
+        <w:t xml:space="preserve">Adapun Sistem absensi yang dilakukan oleh SMK Cendekia ini masih berjalan secara manual dimana guru piket </w:t>
       </w:r>
       <w:r>
         <w:rPr>
@@ -410,7 +439,19 @@
         <w:rPr>
           <w:rFonts w:ascii="Cambria" w:hAnsi="Cambria"/>
         </w:rPr>
-        <w:t xml:space="preserve">Dengan demikian proses absensi pada SMK Cendekia ini membutuhkan suatu sistem untuk mempercepat dan mempermudah proses absen. </w:t>
+        <w:t>Dengan demikian proses absensi pada SMK Cendekia ini membutuhkan suatu sistem untuk mempercepat dan mempermudah proses absen</w:t>
+      </w:r>
+      <w:r>
+        <w:rPr>
+          <w:rFonts w:ascii="Cambria" w:hAnsi="Cambria"/>
+        </w:rPr>
+        <w:t xml:space="preserve"> dan rekapitulasinya</w:t>
+      </w:r>
+      <w:r>
+        <w:rPr>
+          <w:rFonts w:ascii="Cambria" w:hAnsi="Cambria"/>
+        </w:rPr>
+        <w:t xml:space="preserve">. </w:t>
       </w:r>
     </w:p>
     <w:p>
@@ -530,14 +571,7 @@
           <w:rFonts w:ascii="Cambria" w:hAnsi="Cambria"/>
           <w:lang w:val="en-US"/>
         </w:rPr>
-        <w:t>Kurang efektifnya dalam melakukan proses absen, karena petugas piket perlu melakukan keliling pada setiap kelas untuk absensi ulang</w:t>
-      </w:r>
-      <w:r>
-        <w:rPr>
-          <w:rFonts w:ascii="Cambria" w:hAnsi="Cambria"/>
-          <w:lang w:val="en-US"/>
-        </w:rPr>
-        <w:t>.</w:t>
+        <w:t>Kurang efektifnya dalam melakukan proses absen, karena petugas piket perlu melakukan keliling pada setiap kelas untuk absensi ulang.</w:t>
       </w:r>
     </w:p>
     <w:p>
@@ -738,7 +772,21 @@
           <w:rFonts w:ascii="Cambria" w:hAnsi="Cambria"/>
           <w:lang w:val="en-US"/>
         </w:rPr>
-        <w:t>untuk membangun sistem agar mempermudah melakukan proses absensi dan rekapitulasi absensi yang dilakukan dalam waktu singkat pada sekolah SMK Cendekia Batujajar</w:t>
+        <w:t>untuk mempermudah melakukan proses absen</w:t>
+      </w:r>
+      <w:r>
+        <w:rPr>
+          <w:rFonts w:ascii="Cambria" w:hAnsi="Cambria"/>
+          <w:lang w:val="en-US"/>
+        </w:rPr>
+        <w:t xml:space="preserve"> </w:t>
+      </w:r>
+      <w:r>
+        <w:rPr>
+          <w:rFonts w:ascii="Cambria" w:hAnsi="Cambria"/>
+          <w:lang w:val="en-US"/>
+        </w:rPr>
+        <w:t>dan rekapitulasi absensi yang dilakukan dalam waktu singkat pada sekolah SMK Cendekia Batujajar</w:t>
       </w:r>
       <w:r>
         <w:rPr>
@@ -945,7 +993,7 @@
           <w:rFonts w:ascii="Cambria" w:hAnsi="Cambria"/>
           <w:lang w:val="en-US"/>
         </w:rPr>
-        <w:t>4. Selanjutnya yaitu untuk pengembangan sistem nya sendiri kita menggunakan metode waterfall yang terdidir dari tahap pengumpulan data, tahap desain , tahap implementasi, tahap pengujian dan penggunaan sistem</w:t>
+        <w:t>4. Selanjutnya yaitu untuk pengembangan sistem nya kita menggunakan metode waterfall yang terdidir dari tahap pengumpulan data, tahap desain , tahap implementasi, tahap pengujian dan penggunaan sistem</w:t>
       </w:r>
     </w:p>
     <w:p>
@@ -1004,7 +1052,43 @@
         <w:rPr>
           <w:rFonts w:ascii="Cambria" w:hAnsi="Cambria"/>
         </w:rPr>
-        <w:t>2. guru bk akan datang da melakukan absen pada setiap kelas dan melakukan pencatatan absen harian. Selain itu juga pada akhir semester ini guru bk akan melakukan rekapitulasi absen dan membuatkan laporan absen persiswa yang akan diserahkan langsung kepada walikelas dan kepala sekolah.</w:t>
+        <w:t xml:space="preserve">2. </w:t>
+      </w:r>
+      <w:r>
+        <w:rPr>
+          <w:rFonts w:ascii="Cambria" w:hAnsi="Cambria"/>
+        </w:rPr>
+        <w:t xml:space="preserve">kedua, </w:t>
+      </w:r>
+      <w:r>
+        <w:rPr>
+          <w:rFonts w:ascii="Cambria" w:hAnsi="Cambria"/>
+        </w:rPr>
+        <w:t xml:space="preserve">guru bk akan datang da melakukan absen pada setiap kelas </w:t>
+      </w:r>
+      <w:r>
+        <w:rPr>
+          <w:rFonts w:ascii="Cambria" w:hAnsi="Cambria"/>
+        </w:rPr>
+        <w:t xml:space="preserve">serta </w:t>
+      </w:r>
+      <w:r>
+        <w:rPr>
+          <w:rFonts w:ascii="Cambria" w:hAnsi="Cambria"/>
+        </w:rPr>
+        <w:t>melakukan pencatatan absen harian. Selain itu juga</w:t>
+      </w:r>
+      <w:r>
+        <w:rPr>
+          <w:rFonts w:ascii="Cambria" w:hAnsi="Cambria"/>
+        </w:rPr>
+        <w:t>,</w:t>
+      </w:r>
+      <w:r>
+        <w:rPr>
+          <w:rFonts w:ascii="Cambria" w:hAnsi="Cambria"/>
+        </w:rPr>
+        <w:t xml:space="preserve"> pada akhir semester ini guru bk akan melakukan rekapitulasi absen dan membuatkan laporan absen persiswa yang akan diserahkan langsung kepada walikelas dan kepala sekolah.</w:t>
       </w:r>
     </w:p>
     <w:p>
@@ -1043,7 +1127,7 @@
         <w:rPr>
           <w:rFonts w:ascii="Cambria" w:hAnsi="Cambria"/>
         </w:rPr>
-        <w:t>sistem yang sedang berjalan yang telah rekan saya paparkan maka kami akan membangun sebuah sistem dimana sistem ini akan dibangun berdasarkan use case diagram disamping. terdapat beberapap actor yang berperan seperi siswa, guru bk, bagian IT dan kepala sekolah.</w:t>
+        <w:t>sistem yang sedang berjalan yang telah rekan saya paparkan maka kami membangun sebuah sistem berdasarkan use case diagram disamping. terdapat beberapap actor yang berperan seperi siswa, guru bk, bagian IT dan kepala sekolah.</w:t>
       </w:r>
       <w:r>
         <w:rPr>
@@ -1088,13 +1172,169 @@
         <w:rPr>
           <w:rFonts w:ascii="Cambria" w:hAnsi="Cambria"/>
         </w:rPr>
-        <w:t xml:space="preserve">Pada class diagram disamping bisa dilihat terdapat 12 kelas yang digunakan dimana kelas siswa akan berkaitan dengan kelas kelas, </w:t>
-      </w:r>
-      <w:r>
-        <w:rPr>
-          <w:rFonts w:ascii="Cambria" w:hAnsi="Cambria"/>
-        </w:rPr>
-        <w:t xml:space="preserve">absen dan rfid sedangkan kelas absen sendiri akan berkaitan dengan kelas semester, history absen dan laporan absen yang beraitan dengan hostorynya.dan kelas kelas akan berkaitan dengan walikelas. Untuk kelas guru akan berkaitan dengan kelas walikelas dan admin </w:t>
+        <w:t xml:space="preserve">Pada class diagram disamping bisa dilihat terdapat 12 </w:t>
+      </w:r>
+      <w:r>
+        <w:rPr>
+          <w:rFonts w:ascii="Cambria" w:hAnsi="Cambria"/>
+        </w:rPr>
+        <w:t>class</w:t>
+      </w:r>
+      <w:r>
+        <w:rPr>
+          <w:rFonts w:ascii="Cambria" w:hAnsi="Cambria"/>
+        </w:rPr>
+        <w:t xml:space="preserve"> yang digunakan</w:t>
+      </w:r>
+      <w:r>
+        <w:rPr>
+          <w:rFonts w:ascii="Cambria" w:hAnsi="Cambria"/>
+        </w:rPr>
+        <w:t>.</w:t>
+      </w:r>
+      <w:r>
+        <w:rPr>
+          <w:rFonts w:ascii="Cambria" w:hAnsi="Cambria"/>
+        </w:rPr>
+        <w:t xml:space="preserve"> dimana </w:t>
+      </w:r>
+      <w:r>
+        <w:rPr>
+          <w:rFonts w:ascii="Cambria" w:hAnsi="Cambria"/>
+        </w:rPr>
+        <w:t>class</w:t>
+      </w:r>
+      <w:r>
+        <w:rPr>
+          <w:rFonts w:ascii="Cambria" w:hAnsi="Cambria"/>
+        </w:rPr>
+        <w:t xml:space="preserve"> siswa akan berkaitan dengan </w:t>
+      </w:r>
+      <w:r>
+        <w:rPr>
+          <w:rFonts w:ascii="Cambria" w:hAnsi="Cambria"/>
+        </w:rPr>
+        <w:t xml:space="preserve">class diagram dari </w:t>
+      </w:r>
+      <w:r>
+        <w:rPr>
+          <w:rFonts w:ascii="Cambria" w:hAnsi="Cambria"/>
+        </w:rPr>
+        <w:t xml:space="preserve">kelas, </w:t>
+      </w:r>
+      <w:r>
+        <w:rPr>
+          <w:rFonts w:ascii="Cambria" w:hAnsi="Cambria"/>
+        </w:rPr>
+        <w:t xml:space="preserve">absen dan rfid sedangkan </w:t>
+      </w:r>
+      <w:r>
+        <w:rPr>
+          <w:rFonts w:ascii="Cambria" w:hAnsi="Cambria"/>
+        </w:rPr>
+        <w:t>class</w:t>
+      </w:r>
+      <w:r>
+        <w:rPr>
+          <w:rFonts w:ascii="Cambria" w:hAnsi="Cambria"/>
+        </w:rPr>
+        <w:t xml:space="preserve"> absen sendiri akan berkaitan dengan </w:t>
+      </w:r>
+      <w:r>
+        <w:rPr>
+          <w:rFonts w:ascii="Cambria" w:hAnsi="Cambria"/>
+        </w:rPr>
+        <w:t>class</w:t>
+      </w:r>
+      <w:r>
+        <w:rPr>
+          <w:rFonts w:ascii="Cambria" w:hAnsi="Cambria"/>
+        </w:rPr>
+        <w:t xml:space="preserve"> semester, </w:t>
+      </w:r>
+      <w:r>
+        <w:rPr>
+          <w:rFonts w:ascii="Cambria" w:hAnsi="Cambria"/>
+        </w:rPr>
+        <w:t xml:space="preserve">class </w:t>
+      </w:r>
+      <w:r>
+        <w:rPr>
+          <w:rFonts w:ascii="Cambria" w:hAnsi="Cambria"/>
+        </w:rPr>
+        <w:t>history absen</w:t>
+      </w:r>
+      <w:r>
+        <w:rPr>
+          <w:rFonts w:ascii="Cambria" w:hAnsi="Cambria"/>
+        </w:rPr>
+        <w:t xml:space="preserve">, </w:t>
+      </w:r>
+      <w:r>
+        <w:rPr>
+          <w:rFonts w:ascii="Cambria" w:hAnsi="Cambria"/>
+        </w:rPr>
+        <w:t xml:space="preserve"> dan</w:t>
+      </w:r>
+      <w:r>
+        <w:rPr>
+          <w:rFonts w:ascii="Cambria" w:hAnsi="Cambria"/>
+        </w:rPr>
+        <w:t xml:space="preserve"> class</w:t>
+      </w:r>
+      <w:r>
+        <w:rPr>
+          <w:rFonts w:ascii="Cambria" w:hAnsi="Cambria"/>
+        </w:rPr>
+        <w:t xml:space="preserve"> laporan absen</w:t>
+      </w:r>
+      <w:r>
+        <w:rPr>
+          <w:rFonts w:ascii="Cambria" w:hAnsi="Cambria"/>
+        </w:rPr>
+        <w:t>. Class laporan absen ini akan</w:t>
+      </w:r>
+      <w:r>
+        <w:rPr>
+          <w:rFonts w:ascii="Cambria" w:hAnsi="Cambria"/>
+        </w:rPr>
+        <w:t xml:space="preserve"> yang beraitan dengan hostorynya.dan </w:t>
+      </w:r>
+      <w:r>
+        <w:rPr>
+          <w:rFonts w:ascii="Cambria" w:hAnsi="Cambria"/>
+        </w:rPr>
+        <w:t>class</w:t>
+      </w:r>
+      <w:r>
+        <w:rPr>
+          <w:rFonts w:ascii="Cambria" w:hAnsi="Cambria"/>
+        </w:rPr>
+        <w:t xml:space="preserve"> kelas akan berkaitan dengan walikelas. Untuk </w:t>
+      </w:r>
+      <w:r>
+        <w:rPr>
+          <w:rFonts w:ascii="Cambria" w:hAnsi="Cambria"/>
+        </w:rPr>
+        <w:t>class</w:t>
+      </w:r>
+      <w:r>
+        <w:rPr>
+          <w:rFonts w:ascii="Cambria" w:hAnsi="Cambria"/>
+        </w:rPr>
+        <w:t xml:space="preserve"> guru akan berkaitan dengan </w:t>
+      </w:r>
+      <w:r>
+        <w:rPr>
+          <w:rFonts w:ascii="Cambria" w:hAnsi="Cambria"/>
+        </w:rPr>
+        <w:t>class</w:t>
+      </w:r>
+      <w:r>
+        <w:rPr>
+          <w:rFonts w:ascii="Cambria" w:hAnsi="Cambria"/>
+        </w:rPr>
+        <w:t xml:space="preserve"> walikelas dan admin </w:t>
       </w:r>
     </w:p>
     <w:p>
@@ -1127,13 +1367,31 @@
         <w:rPr>
           <w:rFonts w:ascii="Cambria" w:hAnsi="Cambria"/>
         </w:rPr>
-        <w:t>Selanjutnya kami akan melakukan demo rogram ynag telah kami bangun</w:t>
-      </w:r>
-      <w:r>
-        <w:rPr>
-          <w:rFonts w:ascii="Cambria" w:hAnsi="Cambria"/>
-        </w:rPr>
-        <w:t>. Selaiin itu juga kami  telah melakukan pengujian user accepted testing. Berikut UAT yang kami dapat.</w:t>
+        <w:t>Selanjutnya sebelum pada tahap demo program kamijuga telah melakkan pengujian use</w:t>
+      </w:r>
+      <w:r>
+        <w:rPr>
+          <w:rFonts w:ascii="Cambria" w:hAnsi="Cambria"/>
+        </w:rPr>
+        <w:t xml:space="preserve">r </w:t>
+      </w:r>
+      <w:r>
+        <w:rPr>
+          <w:rFonts w:ascii="Cambria" w:hAnsi="Cambria"/>
+        </w:rPr>
+        <w:t>accept</w:t>
+      </w:r>
+      <w:r>
+        <w:rPr>
+          <w:rFonts w:ascii="Cambria" w:hAnsi="Cambria"/>
+        </w:rPr>
+        <w:t xml:space="preserve">ance </w:t>
+      </w:r>
+      <w:r>
+        <w:rPr>
+          <w:rFonts w:ascii="Cambria" w:hAnsi="Cambria"/>
+        </w:rPr>
+        <w:t xml:space="preserve"> kepada pihak sekolah SMK Cendekia Berikut merupakan UAT yang kami dapat.</w:t>
       </w:r>
     </w:p>
     <w:p>
@@ -1931,6 +2189,7 @@
   <w:style w:type="character" w:default="1" w:styleId="DefaultParagraphFont">
     <w:name w:val="Default Paragraph Font"/>
     <w:uiPriority w:val="1"/>
+    <w:semiHidden/>
     <w:unhideWhenUsed/>
   </w:style>
   <w:style w:type="table" w:default="1" w:styleId="TableNormal">
